--- a/Programming for QA/2. Programming Advanced for QA/4. Exception Handling/04. Lab/Lab - Exceptions-and-Error-Handling.docx
+++ b/Programming for QA/2. Programming Advanced for QA/4. Exception Handling/04. Lab/Lab - Exceptions-and-Error-Handling.docx
@@ -104,11 +104,13 @@
         </w:numPr>
         <w:rPr>
           <w:noProof/>
+          <w:highlight w:val="yellow"/>
         </w:rPr>
       </w:pPr>
       <w:r>
         <w:rPr>
           <w:noProof/>
+          <w:highlight w:val="yellow"/>
         </w:rPr>
         <w:t>Square Root</w:t>
       </w:r>
@@ -494,8 +496,14 @@
           <w:ilvl w:val="0"/>
           <w:numId w:val="2"/>
         </w:numPr>
-      </w:pPr>
-      <w:r>
+        <w:rPr>
+          <w:highlight w:val="yellow"/>
+        </w:rPr>
+      </w:pPr>
+      <w:r>
+        <w:rPr>
+          <w:highlight w:val="yellow"/>
+        </w:rPr>
         <w:t>Enter Numbers</w:t>
       </w:r>
     </w:p>
@@ -943,217 +951,19 @@
             <w:pPr>
               <w:spacing w:before="40" w:after="40"/>
               <w:rPr>
+                <w:rFonts w:ascii="Consolas" w:hAnsi="Consolas"/>
+                <w:noProof/>
+              </w:rPr>
+            </w:pPr>
+            <w:r>
+              <w:rPr>
                 <w:rFonts w:ascii="Consolas" w:eastAsia="Times New Roman" w:hAnsi="Consolas" w:cs="Courier New"/>
                 <w:iCs/>
                 <w:noProof/>
                 <w:szCs w:val="20"/>
-                <w:lang w:val="bg-BG" w:eastAsia="bg-BG"/>
-              </w:rPr>
-            </w:pPr>
-            <w:r>
-              <w:rPr>
-                <w:rFonts w:ascii="Consolas" w:eastAsia="Times New Roman" w:hAnsi="Consolas" w:cs="Courier New"/>
-                <w:iCs/>
-                <w:noProof/>
-                <w:szCs w:val="20"/>
                 <w:lang w:eastAsia="bg-BG"/>
               </w:rPr>
-              <w:t>2</w:t>
-            </w:r>
-          </w:p>
-          <w:p>
-            <w:pPr>
-              <w:spacing w:before="40" w:after="40"/>
-              <w:rPr>
-                <w:rFonts w:ascii="Consolas" w:eastAsia="Times New Roman" w:hAnsi="Consolas" w:cs="Courier New"/>
-                <w:iCs/>
-                <w:noProof/>
-                <w:szCs w:val="20"/>
-                <w:lang w:val="bg-BG" w:eastAsia="bg-BG"/>
-              </w:rPr>
-            </w:pPr>
-            <w:r>
-              <w:rPr>
-                <w:rFonts w:ascii="Consolas" w:eastAsia="Times New Roman" w:hAnsi="Consolas" w:cs="Courier New"/>
-                <w:iCs/>
-                <w:noProof/>
-                <w:szCs w:val="20"/>
-                <w:lang w:eastAsia="bg-BG"/>
-              </w:rPr>
-              <w:t>3</w:t>
-            </w:r>
-          </w:p>
-          <w:p>
-            <w:pPr>
-              <w:spacing w:before="40" w:after="40"/>
-              <w:rPr>
-                <w:rFonts w:ascii="Consolas" w:eastAsia="Times New Roman" w:hAnsi="Consolas" w:cs="Courier New"/>
-                <w:iCs/>
-                <w:noProof/>
-                <w:szCs w:val="20"/>
-                <w:lang w:val="bg-BG" w:eastAsia="bg-BG"/>
-              </w:rPr>
-            </w:pPr>
-            <w:r>
-              <w:rPr>
-                <w:rFonts w:ascii="Consolas" w:eastAsia="Times New Roman" w:hAnsi="Consolas" w:cs="Courier New"/>
-                <w:iCs/>
-                <w:noProof/>
-                <w:szCs w:val="20"/>
-                <w:lang w:eastAsia="bg-BG"/>
-              </w:rPr>
-              <w:t>4</w:t>
-            </w:r>
-          </w:p>
-          <w:p>
-            <w:pPr>
-              <w:spacing w:before="40" w:after="40"/>
-              <w:rPr>
-                <w:rFonts w:ascii="Consolas" w:eastAsia="Times New Roman" w:hAnsi="Consolas" w:cs="Courier New"/>
-                <w:iCs/>
-                <w:noProof/>
-                <w:szCs w:val="20"/>
-                <w:lang w:val="bg-BG" w:eastAsia="bg-BG"/>
-              </w:rPr>
-            </w:pPr>
-            <w:r>
-              <w:rPr>
-                <w:rFonts w:ascii="Consolas" w:eastAsia="Times New Roman" w:hAnsi="Consolas" w:cs="Courier New"/>
-                <w:iCs/>
-                <w:noProof/>
-                <w:szCs w:val="20"/>
-                <w:lang w:eastAsia="bg-BG"/>
-              </w:rPr>
-              <w:t>5</w:t>
-            </w:r>
-          </w:p>
-          <w:p>
-            <w:pPr>
-              <w:spacing w:before="40" w:after="40"/>
-              <w:rPr>
-                <w:rFonts w:ascii="Consolas" w:eastAsia="Times New Roman" w:hAnsi="Consolas" w:cs="Courier New"/>
-                <w:iCs/>
-                <w:noProof/>
-                <w:szCs w:val="20"/>
-                <w:lang w:val="bg-BG" w:eastAsia="bg-BG"/>
-              </w:rPr>
-            </w:pPr>
-            <w:r>
-              <w:rPr>
-                <w:rFonts w:ascii="Consolas" w:eastAsia="Times New Roman" w:hAnsi="Consolas" w:cs="Courier New"/>
-                <w:iCs/>
-                <w:noProof/>
-                <w:szCs w:val="20"/>
-                <w:lang w:eastAsia="bg-BG"/>
-              </w:rPr>
-              <w:t>6</w:t>
-            </w:r>
-          </w:p>
-          <w:p>
-            <w:pPr>
-              <w:spacing w:before="40" w:after="40"/>
-              <w:rPr>
-                <w:rFonts w:ascii="Consolas" w:eastAsia="Times New Roman" w:hAnsi="Consolas" w:cs="Courier New"/>
-                <w:iCs/>
-                <w:noProof/>
-                <w:szCs w:val="20"/>
-                <w:lang w:val="bg-BG" w:eastAsia="bg-BG"/>
-              </w:rPr>
-            </w:pPr>
-            <w:r>
-              <w:rPr>
-                <w:rFonts w:ascii="Consolas" w:eastAsia="Times New Roman" w:hAnsi="Consolas" w:cs="Courier New"/>
-                <w:iCs/>
-                <w:noProof/>
-                <w:szCs w:val="20"/>
-                <w:lang w:eastAsia="bg-BG"/>
-              </w:rPr>
-              <w:t>7</w:t>
-            </w:r>
-          </w:p>
-          <w:p>
-            <w:pPr>
-              <w:spacing w:before="40" w:after="40"/>
-              <w:rPr>
-                <w:rFonts w:ascii="Consolas" w:eastAsia="Times New Roman" w:hAnsi="Consolas" w:cs="Courier New"/>
-                <w:iCs/>
-                <w:noProof/>
-                <w:szCs w:val="20"/>
-                <w:lang w:val="bg-BG" w:eastAsia="bg-BG"/>
-              </w:rPr>
-            </w:pPr>
-            <w:r>
-              <w:rPr>
-                <w:rFonts w:ascii="Consolas" w:eastAsia="Times New Roman" w:hAnsi="Consolas" w:cs="Courier New"/>
-                <w:iCs/>
-                <w:noProof/>
-                <w:szCs w:val="20"/>
-                <w:lang w:eastAsia="bg-BG"/>
-              </w:rPr>
-              <w:t>8</w:t>
-            </w:r>
-          </w:p>
-          <w:p>
-            <w:pPr>
-              <w:spacing w:before="40" w:after="40"/>
-              <w:rPr>
-                <w:rFonts w:ascii="Consolas" w:eastAsia="Times New Roman" w:hAnsi="Consolas" w:cs="Courier New"/>
-                <w:iCs/>
-                <w:noProof/>
-                <w:szCs w:val="20"/>
-                <w:lang w:val="bg-BG" w:eastAsia="bg-BG"/>
-              </w:rPr>
-            </w:pPr>
-            <w:r>
-              <w:rPr>
-                <w:rFonts w:ascii="Consolas" w:eastAsia="Times New Roman" w:hAnsi="Consolas" w:cs="Courier New"/>
-                <w:iCs/>
-                <w:noProof/>
-                <w:szCs w:val="20"/>
-                <w:lang w:eastAsia="bg-BG"/>
-              </w:rPr>
-              <w:t>9</w:t>
-            </w:r>
-          </w:p>
-          <w:p>
-            <w:pPr>
-              <w:spacing w:before="40" w:after="40"/>
-              <w:rPr>
-                <w:rFonts w:ascii="Consolas" w:eastAsia="Times New Roman" w:hAnsi="Consolas" w:cs="Courier New"/>
-                <w:iCs/>
-                <w:noProof/>
-                <w:szCs w:val="20"/>
-                <w:lang w:val="bg-BG" w:eastAsia="bg-BG"/>
-              </w:rPr>
-            </w:pPr>
-            <w:r>
-              <w:rPr>
-                <w:rFonts w:ascii="Consolas" w:eastAsia="Times New Roman" w:hAnsi="Consolas" w:cs="Courier New"/>
-                <w:iCs/>
-                <w:noProof/>
-                <w:szCs w:val="20"/>
-                <w:lang w:eastAsia="bg-BG"/>
-              </w:rPr>
-              <w:t>10</w:t>
-            </w:r>
-          </w:p>
-          <w:p>
-            <w:pPr>
-              <w:spacing w:before="40" w:after="40"/>
-              <w:rPr>
-                <w:rFonts w:ascii="Consolas" w:hAnsi="Consolas"/>
-                <w:noProof/>
-              </w:rPr>
-            </w:pPr>
-            <w:r>
-              <w:rPr>
-                <w:rFonts w:ascii="Consolas" w:eastAsia="Times New Roman" w:hAnsi="Consolas" w:cs="Courier New"/>
-                <w:iCs/>
-                <w:noProof/>
-                <w:szCs w:val="20"/>
-                <w:lang w:eastAsia="bg-BG"/>
-              </w:rPr>
-              <w:t>11</w:t>
+              <w:t>a</w:t>
             </w:r>
           </w:p>
         </w:tc>
@@ -1228,7 +1038,6 @@
                 <w:highlight w:val="yellow"/>
                 <w:lang w:eastAsia="bg-BG"/>
               </w:rPr>
-              <w:lastRenderedPageBreak/>
               <w:t>1</w:t>
             </w:r>
           </w:p>
@@ -1600,6 +1409,7 @@
                 <w:szCs w:val="20"/>
                 <w:lang w:eastAsia="bg-BG"/>
               </w:rPr>
+              <w:lastRenderedPageBreak/>
               <w:t>8</w:t>
             </w:r>
           </w:p>
@@ -1749,6 +1559,7 @@
                 <w:noProof/>
                 <w:highlight w:val="yellow"/>
               </w:rPr>
+              <w:lastRenderedPageBreak/>
               <w:t>Your number is not in range (1 - 100)</w:t>
             </w:r>
           </w:p>
@@ -1829,8 +1640,14 @@
       <w:pPr>
         <w:pStyle w:val="Heading2"/>
         <w:spacing w:line="240" w:lineRule="auto"/>
-      </w:pPr>
-      <w:r>
+        <w:rPr>
+          <w:highlight w:val="yellow"/>
+        </w:rPr>
+      </w:pPr>
+      <w:r>
+        <w:rPr>
+          <w:highlight w:val="yellow"/>
+        </w:rPr>
         <w:t>Sum of Integers</w:t>
       </w:r>
     </w:p>
@@ -2551,7 +2368,6 @@
                 <w:bCs/>
                 <w:noProof/>
               </w:rPr>
-              <w:lastRenderedPageBreak/>
               <w:t>Element '-2147483649' processed - current sum: 9886</w:t>
             </w:r>
           </w:p>
@@ -3777,7 +3593,7 @@
                           <wp:extent cx="180000" cy="180000"/>
                           <wp:effectExtent l="0" t="0" r="0" b="0"/>
                           <wp:docPr id="3" name="Picture 3">
-                            <a:hlinkClick xmlns:a="http://schemas.openxmlformats.org/drawingml/2006/main" r:id="rId2"/>
+                            <a:hlinkClick xmlns:a="http://schemas.openxmlformats.org/drawingml/2006/main" r:id="rId22"/>
                           </wp:docPr>
                           <wp:cNvGraphicFramePr>
                             <a:graphicFrameLocks xmlns:a="http://schemas.openxmlformats.org/drawingml/2006/main" noChangeAspect="1"/>
@@ -3787,14 +3603,14 @@
                               <pic:pic xmlns:pic="http://schemas.openxmlformats.org/drawingml/2006/picture">
                                 <pic:nvPicPr>
                                   <pic:cNvPr id="3" name="Picture 3">
-                                    <a:hlinkClick r:id="rId2"/>
+                                    <a:hlinkClick r:id="rId22"/>
                                   </pic:cNvPr>
                                   <pic:cNvPicPr>
                                     <a:picLocks noChangeAspect="1" noChangeArrowheads="1"/>
                                   </pic:cNvPicPr>
                                 </pic:nvPicPr>
                                 <pic:blipFill>
-                                  <a:blip r:embed="rId3">
+                                  <a:blip r:embed="rId23">
                                     <a:extLst>
                                       <a:ext uri="{28A0092B-C50C-407E-A947-70E740481C1C}">
                                         <a14:useLocalDpi xmlns:a14="http://schemas.microsoft.com/office/drawing/2010/main" val="0"/>
@@ -3843,7 +3659,7 @@
                           <wp:extent cx="180000" cy="180000"/>
                           <wp:effectExtent l="0" t="0" r="0" b="0"/>
                           <wp:docPr id="2" name="Picture 2">
-                            <a:hlinkClick xmlns:a="http://schemas.openxmlformats.org/drawingml/2006/main" r:id="rId4"/>
+                            <a:hlinkClick xmlns:a="http://schemas.openxmlformats.org/drawingml/2006/main" r:id="rId24"/>
                           </wp:docPr>
                           <wp:cNvGraphicFramePr>
                             <a:graphicFrameLocks xmlns:a="http://schemas.openxmlformats.org/drawingml/2006/main" noChangeAspect="1"/>
@@ -3853,14 +3669,14 @@
                               <pic:pic xmlns:pic="http://schemas.openxmlformats.org/drawingml/2006/picture">
                                 <pic:nvPicPr>
                                   <pic:cNvPr id="2" name="Picture 2">
-                                    <a:hlinkClick r:id="rId4"/>
+                                    <a:hlinkClick r:id="rId24"/>
                                   </pic:cNvPr>
                                   <pic:cNvPicPr>
                                     <a:picLocks noChangeAspect="1" noChangeArrowheads="1"/>
                                   </pic:cNvPicPr>
                                 </pic:nvPicPr>
                                 <pic:blipFill>
-                                  <a:blip r:embed="rId5">
+                                  <a:blip r:embed="rId25">
                                     <a:extLst>
                                       <a:ext uri="{28A0092B-C50C-407E-A947-70E740481C1C}">
                                         <a14:useLocalDpi xmlns:a14="http://schemas.microsoft.com/office/drawing/2010/main" val="0"/>
@@ -3909,7 +3725,7 @@
                           <wp:extent cx="180000" cy="180000"/>
                           <wp:effectExtent l="0" t="0" r="0" b="0"/>
                           <wp:docPr id="5" name="Picture 5" title="Software University @ Facebook">
-                            <a:hlinkClick xmlns:a="http://schemas.openxmlformats.org/drawingml/2006/main" r:id="rId6"/>
+                            <a:hlinkClick xmlns:a="http://schemas.openxmlformats.org/drawingml/2006/main" r:id="rId26"/>
                           </wp:docPr>
                           <wp:cNvGraphicFramePr>
                             <a:graphicFrameLocks xmlns:a="http://schemas.openxmlformats.org/drawingml/2006/main" noChangeAspect="1"/>
@@ -3919,12 +3735,12 @@
                               <pic:pic xmlns:pic="http://schemas.openxmlformats.org/drawingml/2006/picture">
                                 <pic:nvPicPr>
                                   <pic:cNvPr id="5" name="Picture 5" title="Software University @ Facebook">
-                                    <a:hlinkClick r:id="rId6"/>
+                                    <a:hlinkClick r:id="rId26"/>
                                   </pic:cNvPr>
                                   <pic:cNvPicPr/>
                                 </pic:nvPicPr>
                                 <pic:blipFill>
-                                  <a:blip r:embed="rId7"/>
+                                  <a:blip r:embed="rId27"/>
                                   <a:stretch>
                                     <a:fillRect/>
                                   </a:stretch>
@@ -3962,7 +3778,7 @@
                           <wp:extent cx="180000" cy="180000"/>
                           <wp:effectExtent l="0" t="0" r="0" b="0"/>
                           <wp:docPr id="20" name="Picture 20">
-                            <a:hlinkClick xmlns:a="http://schemas.openxmlformats.org/drawingml/2006/main" r:id="rId8"/>
+                            <a:hlinkClick xmlns:a="http://schemas.openxmlformats.org/drawingml/2006/main" r:id="rId28"/>
                           </wp:docPr>
                           <wp:cNvGraphicFramePr>
                             <a:graphicFrameLocks xmlns:a="http://schemas.openxmlformats.org/drawingml/2006/main" noChangeAspect="1"/>
@@ -3972,20 +3788,20 @@
                               <pic:pic xmlns:pic="http://schemas.openxmlformats.org/drawingml/2006/picture">
                                 <pic:nvPicPr>
                                   <pic:cNvPr id="20" name="Picture 20">
-                                    <a:hlinkClick r:id="rId8"/>
+                                    <a:hlinkClick r:id="rId28"/>
                                   </pic:cNvPr>
                                   <pic:cNvPicPr>
                                     <a:picLocks noChangeAspect="1" noChangeArrowheads="1"/>
                                   </pic:cNvPicPr>
                                 </pic:nvPicPr>
                                 <pic:blipFill>
-                                  <a:blip r:embed="rId9">
+                                  <a:blip r:embed="rId29">
                                     <a:extLst>
                                       <a:ext uri="{28A0092B-C50C-407E-A947-70E740481C1C}">
                                         <a14:useLocalDpi xmlns:a14="http://schemas.microsoft.com/office/drawing/2010/main" val="0"/>
                                       </a:ext>
                                       <a:ext uri="{837473B0-CC2E-450A-ABE3-18F120FF3D39}">
-                                        <a1611:picAttrSrcUrl xmlns:a1611="http://schemas.microsoft.com/office/drawing/2016/11/main" r:id="rId10"/>
+                                        <a1611:picAttrSrcUrl xmlns:a1611="http://schemas.microsoft.com/office/drawing/2016/11/main" r:id="rId30"/>
                                       </a:ext>
                                     </a:extLst>
                                   </a:blip>
@@ -4031,7 +3847,7 @@
                           <wp:extent cx="180000" cy="180000"/>
                           <wp:effectExtent l="0" t="0" r="0" b="0"/>
                           <wp:docPr id="7" name="Picture 7" title="Software University @ Twitter">
-                            <a:hlinkClick xmlns:a="http://schemas.openxmlformats.org/drawingml/2006/main" r:id="rId11"/>
+                            <a:hlinkClick xmlns:a="http://schemas.openxmlformats.org/drawingml/2006/main" r:id="rId31"/>
                           </wp:docPr>
                           <wp:cNvGraphicFramePr>
                             <a:graphicFrameLocks xmlns:a="http://schemas.openxmlformats.org/drawingml/2006/main" noChangeAspect="1"/>
@@ -4041,12 +3857,12 @@
                               <pic:pic xmlns:pic="http://schemas.openxmlformats.org/drawingml/2006/picture">
                                 <pic:nvPicPr>
                                   <pic:cNvPr id="7" name="Picture 7" title="Software University @ Twitter">
-                                    <a:hlinkClick r:id="rId11"/>
+                                    <a:hlinkClick r:id="rId31"/>
                                   </pic:cNvPr>
                                   <pic:cNvPicPr/>
                                 </pic:nvPicPr>
                                 <pic:blipFill>
-                                  <a:blip r:embed="rId12"/>
+                                  <a:blip r:embed="rId32"/>
                                   <a:stretch>
                                     <a:fillRect/>
                                   </a:stretch>
@@ -4084,7 +3900,7 @@
                           <wp:extent cx="180000" cy="180000"/>
                           <wp:effectExtent l="0" t="0" r="0" b="0"/>
                           <wp:docPr id="17" name="Picture 17" title="Software University @ YouTube">
-                            <a:hlinkClick xmlns:a="http://schemas.openxmlformats.org/drawingml/2006/main" r:id="rId13"/>
+                            <a:hlinkClick xmlns:a="http://schemas.openxmlformats.org/drawingml/2006/main" r:id="rId33"/>
                           </wp:docPr>
                           <wp:cNvGraphicFramePr>
                             <a:graphicFrameLocks xmlns:a="http://schemas.openxmlformats.org/drawingml/2006/main" noChangeAspect="1"/>
@@ -4094,12 +3910,12 @@
                               <pic:pic xmlns:pic="http://schemas.openxmlformats.org/drawingml/2006/picture">
                                 <pic:nvPicPr>
                                   <pic:cNvPr id="17" name="Picture 17" title="Software University @ YouTube">
-                                    <a:hlinkClick r:id="rId13"/>
+                                    <a:hlinkClick r:id="rId33"/>
                                   </pic:cNvPr>
                                   <pic:cNvPicPr/>
                                 </pic:nvPicPr>
                                 <pic:blipFill>
-                                  <a:blip r:embed="rId14"/>
+                                  <a:blip r:embed="rId34"/>
                                   <a:stretch>
                                     <a:fillRect/>
                                   </a:stretch>
@@ -4137,7 +3953,7 @@
                           <wp:extent cx="180000" cy="180000"/>
                           <wp:effectExtent l="0" t="0" r="0" b="0"/>
                           <wp:docPr id="21" name="Picture 21">
-                            <a:hlinkClick xmlns:a="http://schemas.openxmlformats.org/drawingml/2006/main" r:id="rId15"/>
+                            <a:hlinkClick xmlns:a="http://schemas.openxmlformats.org/drawingml/2006/main" r:id="rId35"/>
                           </wp:docPr>
                           <wp:cNvGraphicFramePr>
                             <a:graphicFrameLocks xmlns:a="http://schemas.openxmlformats.org/drawingml/2006/main" noChangeAspect="1"/>
@@ -4147,14 +3963,14 @@
                               <pic:pic xmlns:pic="http://schemas.openxmlformats.org/drawingml/2006/picture">
                                 <pic:nvPicPr>
                                   <pic:cNvPr id="21" name="Picture 21">
-                                    <a:hlinkClick r:id="rId15"/>
+                                    <a:hlinkClick r:id="rId35"/>
                                   </pic:cNvPr>
                                   <pic:cNvPicPr>
                                     <a:picLocks noChangeAspect="1" noChangeArrowheads="1"/>
                                   </pic:cNvPicPr>
                                 </pic:nvPicPr>
                                 <pic:blipFill rotWithShape="1">
-                                  <a:blip r:embed="rId16">
+                                  <a:blip r:embed="rId36">
                                     <a:extLst>
                                       <a:ext uri="{28A0092B-C50C-407E-A947-70E740481C1C}">
                                         <a14:useLocalDpi xmlns:a14="http://schemas.microsoft.com/office/drawing/2010/main" val="0"/>
@@ -4206,7 +4022,7 @@
                           <wp:extent cx="180000" cy="180000"/>
                           <wp:effectExtent l="0" t="0" r="0" b="0"/>
                           <wp:docPr id="22" name="Picture 22">
-                            <a:hlinkClick xmlns:a="http://schemas.openxmlformats.org/drawingml/2006/main" r:id="rId17"/>
+                            <a:hlinkClick xmlns:a="http://schemas.openxmlformats.org/drawingml/2006/main" r:id="rId37"/>
                           </wp:docPr>
                           <wp:cNvGraphicFramePr>
                             <a:graphicFrameLocks xmlns:a="http://schemas.openxmlformats.org/drawingml/2006/main" noChangeAspect="1"/>
@@ -4216,14 +4032,14 @@
                               <pic:pic xmlns:pic="http://schemas.openxmlformats.org/drawingml/2006/picture">
                                 <pic:nvPicPr>
                                   <pic:cNvPr id="22" name="Picture 22">
-                                    <a:hlinkClick r:id="rId17"/>
+                                    <a:hlinkClick r:id="rId37"/>
                                   </pic:cNvPr>
                                   <pic:cNvPicPr>
                                     <a:picLocks noChangeAspect="1" noChangeArrowheads="1"/>
                                   </pic:cNvPicPr>
                                 </pic:nvPicPr>
                                 <pic:blipFill>
-                                  <a:blip r:embed="rId18">
+                                  <a:blip r:embed="rId38">
                                     <a:extLst>
                                       <a:ext uri="{28A0092B-C50C-407E-A947-70E740481C1C}">
                                         <a14:useLocalDpi xmlns:a14="http://schemas.microsoft.com/office/drawing/2010/main" val="0"/>
@@ -4272,7 +4088,7 @@
                           <wp:extent cx="180000" cy="180000"/>
                           <wp:effectExtent l="0" t="0" r="0" b="0"/>
                           <wp:docPr id="23" name="Picture 23" title="Software University: Email Us">
-                            <a:hlinkClick xmlns:a="http://schemas.openxmlformats.org/drawingml/2006/main" r:id="rId19"/>
+                            <a:hlinkClick xmlns:a="http://schemas.openxmlformats.org/drawingml/2006/main" r:id="rId39"/>
                           </wp:docPr>
                           <wp:cNvGraphicFramePr>
                             <a:graphicFrameLocks xmlns:a="http://schemas.openxmlformats.org/drawingml/2006/main" noChangeAspect="1"/>
@@ -4282,12 +4098,12 @@
                               <pic:pic xmlns:pic="http://schemas.openxmlformats.org/drawingml/2006/picture">
                                 <pic:nvPicPr>
                                   <pic:cNvPr id="23" name="Picture 23" title="Software University: Email Us">
-                                    <a:hlinkClick r:id="rId19"/>
+                                    <a:hlinkClick r:id="rId39"/>
                                   </pic:cNvPr>
                                   <pic:cNvPicPr/>
                                 </pic:nvPicPr>
                                 <pic:blipFill>
-                                  <a:blip r:embed="rId20"/>
+                                  <a:blip r:embed="rId40"/>
                                   <a:stretch>
                                     <a:fillRect/>
                                   </a:stretch>
@@ -4349,7 +4165,7 @@
                   </pic:cNvPicPr>
                 </pic:nvPicPr>
                 <pic:blipFill>
-                  <a:blip r:embed="rId22">
+                  <a:blip r:embed="rId41">
                     <a:extLst>
                       <a:ext uri="{28A0092B-C50C-407E-A947-70E740481C1C}">
                         <a14:useLocalDpi xmlns:a14="http://schemas.microsoft.com/office/drawing/2010/main" val="0"/>
@@ -7027,12 +6843,9 @@
 </file>
 
 <file path=customXml/item1.xml><?xml version="1.0" encoding="utf-8"?>
-<?mso-contentType ?>
-<FormTemplates xmlns="http://schemas.microsoft.com/sharepoint/v3/contenttype/forms">
-  <Display>DocumentLibraryForm</Display>
-  <Edit>DocumentLibraryForm</Edit>
-  <New>DocumentLibraryForm</New>
-</FormTemplates>
+<p:properties xmlns:p="http://schemas.microsoft.com/office/2006/metadata/properties" xmlns:xsi="http://www.w3.org/2001/XMLSchema-instance" xmlns:pc="http://schemas.microsoft.com/office/infopath/2007/PartnerControls">
+  <documentManagement/>
+</p:properties>
 </file>
 
 <file path=customXml/item2.xml><?xml version="1.0" encoding="utf-8"?>
@@ -7150,9 +6963,12 @@
 </file>
 
 <file path=customXml/item3.xml><?xml version="1.0" encoding="utf-8"?>
-<p:properties xmlns:p="http://schemas.microsoft.com/office/2006/metadata/properties" xmlns:xsi="http://www.w3.org/2001/XMLSchema-instance" xmlns:pc="http://schemas.microsoft.com/office/infopath/2007/PartnerControls">
-  <documentManagement/>
-</p:properties>
+<?mso-contentType ?>
+<FormTemplates xmlns="http://schemas.microsoft.com/sharepoint/v3/contenttype/forms">
+  <Display>DocumentLibraryForm</Display>
+  <Edit>DocumentLibraryForm</Edit>
+  <New>DocumentLibraryForm</New>
+</FormTemplates>
 </file>
 
 <file path=customXml/item4.xml><?xml version="1.0" encoding="utf-8"?>
@@ -7160,9 +6976,10 @@
 </file>
 
 <file path=customXml/itemProps1.xml><?xml version="1.0" encoding="utf-8"?>
-<ds:datastoreItem xmlns:ds="http://schemas.openxmlformats.org/officeDocument/2006/customXml" ds:itemID="{ABF6E877-42D5-49BF-ABBD-36D5F3F486D6}">
+<ds:datastoreItem xmlns:ds="http://schemas.openxmlformats.org/officeDocument/2006/customXml" ds:itemID="{642AD100-1791-43AC-8FB0-4D3F7DB735D5}">
   <ds:schemaRefs>
-    <ds:schemaRef ds:uri="http://schemas.microsoft.com/sharepoint/v3/contenttype/forms"/>
+    <ds:schemaRef ds:uri="http://schemas.microsoft.com/office/2006/metadata/properties"/>
+    <ds:schemaRef ds:uri="http://schemas.microsoft.com/office/infopath/2007/PartnerControls"/>
   </ds:schemaRefs>
 </ds:datastoreItem>
 </file>
@@ -7184,10 +7001,9 @@
 </file>
 
 <file path=customXml/itemProps3.xml><?xml version="1.0" encoding="utf-8"?>
-<ds:datastoreItem xmlns:ds="http://schemas.openxmlformats.org/officeDocument/2006/customXml" ds:itemID="{642AD100-1791-43AC-8FB0-4D3F7DB735D5}">
+<ds:datastoreItem xmlns:ds="http://schemas.openxmlformats.org/officeDocument/2006/customXml" ds:itemID="{ABF6E877-42D5-49BF-ABBD-36D5F3F486D6}">
   <ds:schemaRefs>
-    <ds:schemaRef ds:uri="http://schemas.microsoft.com/office/2006/metadata/properties"/>
-    <ds:schemaRef ds:uri="http://schemas.microsoft.com/office/infopath/2007/PartnerControls"/>
+    <ds:schemaRef ds:uri="http://schemas.microsoft.com/sharepoint/v3/contenttype/forms"/>
   </ds:schemaRefs>
 </ds:datastoreItem>
 </file>
